--- a/TODO.docx
+++ b/TODO.docx
@@ -11,7 +11,7 @@
         </w:numPr>
       </w:pPr>
       <w:r>
-        <w:t>Merge Latex</w:t>
+        <w:t>Serverseitige Bilddatei</w:t>
       </w:r>
     </w:p>
     <w:p>
@@ -23,7 +23,7 @@
         </w:numPr>
       </w:pPr>
       <w:r>
-        <w:t>Serverseitige Bilddatei</w:t>
+        <w:t>Lauffähige Installation</w:t>
       </w:r>
     </w:p>
     <w:p>
@@ -35,7 +35,7 @@
         </w:numPr>
       </w:pPr>
       <w:r>
-        <w:t>Bestenliste aus Datenbank</w:t>
+        <w:t>Delete CSS comments</w:t>
       </w:r>
     </w:p>
     <w:p>
@@ -47,7 +47,7 @@
         </w:numPr>
       </w:pPr>
       <w:r>
-        <w:t>Delete CSS comments</w:t>
+        <w:t>PP</w:t>
       </w:r>
     </w:p>
     <w:p>
@@ -59,7 +59,19 @@
         </w:numPr>
       </w:pPr>
       <w:r>
-        <w:t>PP</w:t>
+        <w:t>Fehlerlesen Vinny</w:t>
+      </w:r>
+    </w:p>
+    <w:p>
+      <w:pPr>
+        <w:pStyle w:val="Listenabsatz"/>
+        <w:numPr>
+          <w:ilvl w:val="0"/>
+          <w:numId w:val="1"/>
+        </w:numPr>
+      </w:pPr>
+      <w:r>
+        <w:t>Fehlerlesen Sebi</w:t>
       </w:r>
       <w:bookmarkStart w:id="0" w:name="_GoBack"/>
       <w:bookmarkEnd w:id="0"/>
@@ -77,6 +89,119 @@
 <file path=word/numbering.xml><?xml version="1.0" encoding="utf-8"?>
 <w:numbering xmlns:wpc="http://schemas.microsoft.com/office/word/2010/wordprocessingCanvas" xmlns:mc="http://schemas.openxmlformats.org/markup-compatibility/2006" xmlns:o="urn:schemas-microsoft-com:office:office" xmlns:r="http://schemas.openxmlformats.org/officeDocument/2006/relationships" xmlns:m="http://schemas.openxmlformats.org/officeDocument/2006/math" xmlns:v="urn:schemas-microsoft-com:vml" xmlns:wp14="http://schemas.microsoft.com/office/word/2010/wordprocessingDrawing" xmlns:wp="http://schemas.openxmlformats.org/drawingml/2006/wordprocessingDrawing" xmlns:w10="urn:schemas-microsoft-com:office:word" xmlns:w="http://schemas.openxmlformats.org/wordprocessingml/2006/main" xmlns:w14="http://schemas.microsoft.com/office/word/2010/wordml" xmlns:w15="http://schemas.microsoft.com/office/word/2012/wordml" xmlns:wpg="http://schemas.microsoft.com/office/word/2010/wordprocessingGroup" xmlns:wpi="http://schemas.microsoft.com/office/word/2010/wordprocessingInk" xmlns:wne="http://schemas.microsoft.com/office/word/2006/wordml" xmlns:wps="http://schemas.microsoft.com/office/word/2010/wordprocessingShape" mc:Ignorable="w14 w15 wp14">
   <w:abstractNum w:abstractNumId="0" w15:restartNumberingAfterBreak="0">
+    <w:nsid w:val="371F64FD"/>
+    <w:multiLevelType w:val="hybridMultilevel"/>
+    <w:tmpl w:val="10E6BD80"/>
+    <w:lvl w:ilvl="0" w:tplc="04070001">
+      <w:start w:val="1"/>
+      <w:numFmt w:val="bullet"/>
+      <w:lvlText w:val=""/>
+      <w:lvlJc w:val="left"/>
+      <w:pPr>
+        <w:ind w:left="720" w:hanging="360"/>
+      </w:pPr>
+      <w:rPr>
+        <w:rFonts w:ascii="Symbol" w:hAnsi="Symbol" w:hint="default"/>
+      </w:rPr>
+    </w:lvl>
+    <w:lvl w:ilvl="1" w:tplc="04070003">
+      <w:start w:val="1"/>
+      <w:numFmt w:val="bullet"/>
+      <w:lvlText w:val="o"/>
+      <w:lvlJc w:val="left"/>
+      <w:pPr>
+        <w:ind w:left="1440" w:hanging="360"/>
+      </w:pPr>
+      <w:rPr>
+        <w:rFonts w:ascii="Courier New" w:hAnsi="Courier New" w:cs="Courier New" w:hint="default"/>
+      </w:rPr>
+    </w:lvl>
+    <w:lvl w:ilvl="2" w:tplc="04070005" w:tentative="1">
+      <w:start w:val="1"/>
+      <w:numFmt w:val="bullet"/>
+      <w:lvlText w:val=""/>
+      <w:lvlJc w:val="left"/>
+      <w:pPr>
+        <w:ind w:left="2160" w:hanging="360"/>
+      </w:pPr>
+      <w:rPr>
+        <w:rFonts w:ascii="Wingdings" w:hAnsi="Wingdings" w:hint="default"/>
+      </w:rPr>
+    </w:lvl>
+    <w:lvl w:ilvl="3" w:tplc="04070001" w:tentative="1">
+      <w:start w:val="1"/>
+      <w:numFmt w:val="bullet"/>
+      <w:lvlText w:val=""/>
+      <w:lvlJc w:val="left"/>
+      <w:pPr>
+        <w:ind w:left="2880" w:hanging="360"/>
+      </w:pPr>
+      <w:rPr>
+        <w:rFonts w:ascii="Symbol" w:hAnsi="Symbol" w:hint="default"/>
+      </w:rPr>
+    </w:lvl>
+    <w:lvl w:ilvl="4" w:tplc="04070003" w:tentative="1">
+      <w:start w:val="1"/>
+      <w:numFmt w:val="bullet"/>
+      <w:lvlText w:val="o"/>
+      <w:lvlJc w:val="left"/>
+      <w:pPr>
+        <w:ind w:left="3600" w:hanging="360"/>
+      </w:pPr>
+      <w:rPr>
+        <w:rFonts w:ascii="Courier New" w:hAnsi="Courier New" w:cs="Courier New" w:hint="default"/>
+      </w:rPr>
+    </w:lvl>
+    <w:lvl w:ilvl="5" w:tplc="04070005" w:tentative="1">
+      <w:start w:val="1"/>
+      <w:numFmt w:val="bullet"/>
+      <w:lvlText w:val=""/>
+      <w:lvlJc w:val="left"/>
+      <w:pPr>
+        <w:ind w:left="4320" w:hanging="360"/>
+      </w:pPr>
+      <w:rPr>
+        <w:rFonts w:ascii="Wingdings" w:hAnsi="Wingdings" w:hint="default"/>
+      </w:rPr>
+    </w:lvl>
+    <w:lvl w:ilvl="6" w:tplc="04070001" w:tentative="1">
+      <w:start w:val="1"/>
+      <w:numFmt w:val="bullet"/>
+      <w:lvlText w:val=""/>
+      <w:lvlJc w:val="left"/>
+      <w:pPr>
+        <w:ind w:left="5040" w:hanging="360"/>
+      </w:pPr>
+      <w:rPr>
+        <w:rFonts w:ascii="Symbol" w:hAnsi="Symbol" w:hint="default"/>
+      </w:rPr>
+    </w:lvl>
+    <w:lvl w:ilvl="7" w:tplc="04070003" w:tentative="1">
+      <w:start w:val="1"/>
+      <w:numFmt w:val="bullet"/>
+      <w:lvlText w:val="o"/>
+      <w:lvlJc w:val="left"/>
+      <w:pPr>
+        <w:ind w:left="5760" w:hanging="360"/>
+      </w:pPr>
+      <w:rPr>
+        <w:rFonts w:ascii="Courier New" w:hAnsi="Courier New" w:cs="Courier New" w:hint="default"/>
+      </w:rPr>
+    </w:lvl>
+    <w:lvl w:ilvl="8" w:tplc="04070005" w:tentative="1">
+      <w:start w:val="1"/>
+      <w:numFmt w:val="bullet"/>
+      <w:lvlText w:val=""/>
+      <w:lvlJc w:val="left"/>
+      <w:pPr>
+        <w:ind w:left="6480" w:hanging="360"/>
+      </w:pPr>
+      <w:rPr>
+        <w:rFonts w:ascii="Wingdings" w:hAnsi="Wingdings" w:hint="default"/>
+      </w:rPr>
+    </w:lvl>
+  </w:abstractNum>
+  <w:abstractNum w:abstractNumId="1" w15:restartNumberingAfterBreak="0">
     <w:nsid w:val="40BF2FC6"/>
     <w:multiLevelType w:val="hybridMultilevel"/>
     <w:tmpl w:val="02D05CCA"/>
@@ -190,6 +315,9 @@
     </w:lvl>
   </w:abstractNum>
   <w:num w:numId="1">
+    <w:abstractNumId w:val="1"/>
+  </w:num>
+  <w:num w:numId="2">
     <w:abstractNumId w:val="0"/>
   </w:num>
 </w:numbering>

--- a/TODO.docx
+++ b/TODO.docx
@@ -4,6 +4,14 @@
   <w:body>
     <w:p>
       <w:pPr>
+        <w:pStyle w:val="Titel"/>
+      </w:pPr>
+      <w:r>
+        <w:t>TODO</w:t>
+      </w:r>
+    </w:p>
+    <w:p>
+      <w:pPr>
         <w:pStyle w:val="Listenabsatz"/>
         <w:numPr>
           <w:ilvl w:val="0"/>
@@ -35,7 +43,7 @@
         </w:numPr>
       </w:pPr>
       <w:r>
-        <w:t>Delete CSS comments</w:t>
+        <w:t>PP</w:t>
       </w:r>
     </w:p>
     <w:p>
@@ -47,31 +55,7 @@
         </w:numPr>
       </w:pPr>
       <w:r>
-        <w:t>PP</w:t>
-      </w:r>
-    </w:p>
-    <w:p>
-      <w:pPr>
-        <w:pStyle w:val="Listenabsatz"/>
-        <w:numPr>
-          <w:ilvl w:val="0"/>
-          <w:numId w:val="1"/>
-        </w:numPr>
-      </w:pPr>
-      <w:r>
         <w:t>Fehlerlesen Vinny</w:t>
-      </w:r>
-    </w:p>
-    <w:p>
-      <w:pPr>
-        <w:pStyle w:val="Listenabsatz"/>
-        <w:numPr>
-          <w:ilvl w:val="0"/>
-          <w:numId w:val="1"/>
-        </w:numPr>
-      </w:pPr>
-      <w:r>
-        <w:t>Fehlerlesen Sebi</w:t>
       </w:r>
       <w:bookmarkStart w:id="0" w:name="_GoBack"/>
       <w:bookmarkEnd w:id="0"/>
@@ -830,6 +814,40 @@
       <w:contextualSpacing/>
     </w:pPr>
   </w:style>
+  <w:style w:type="paragraph" w:styleId="Titel">
+    <w:name w:val="Title"/>
+    <w:basedOn w:val="Standard"/>
+    <w:next w:val="Standard"/>
+    <w:link w:val="TitelZchn"/>
+    <w:uiPriority w:val="10"/>
+    <w:qFormat/>
+    <w:rsid w:val="000D1F1C"/>
+    <w:pPr>
+      <w:spacing w:after="0" w:line="240" w:lineRule="auto"/>
+      <w:contextualSpacing/>
+    </w:pPr>
+    <w:rPr>
+      <w:rFonts w:asciiTheme="majorHAnsi" w:eastAsiaTheme="majorEastAsia" w:hAnsiTheme="majorHAnsi" w:cstheme="majorBidi"/>
+      <w:spacing w:val="-10"/>
+      <w:kern w:val="28"/>
+      <w:sz w:val="56"/>
+      <w:szCs w:val="56"/>
+    </w:rPr>
+  </w:style>
+  <w:style w:type="character" w:customStyle="1" w:styleId="TitelZchn">
+    <w:name w:val="Titel Zchn"/>
+    <w:basedOn w:val="Absatz-Standardschriftart"/>
+    <w:link w:val="Titel"/>
+    <w:uiPriority w:val="10"/>
+    <w:rsid w:val="000D1F1C"/>
+    <w:rPr>
+      <w:rFonts w:asciiTheme="majorHAnsi" w:eastAsiaTheme="majorEastAsia" w:hAnsiTheme="majorHAnsi" w:cstheme="majorBidi"/>
+      <w:spacing w:val="-10"/>
+      <w:kern w:val="28"/>
+      <w:sz w:val="56"/>
+      <w:szCs w:val="56"/>
+    </w:rPr>
+  </w:style>
 </w:styles>
 </file>
 
